--- a/DataExport/myfile.docx
+++ b/DataExport/myfile.docx
@@ -35,7 +35,7 @@
           <w:sz w:val="24"/>
           <w:szCs w:val="24"/>
         </w:rPr>
-        <w:t>nombre</w:t>
+        <w:t/>
       </w:r>
       <w:proofErr w:type="spellEnd"/>
       <w:proofErr w:type="gramEnd"/>
@@ -160,7 +160,7 @@
           <w:sz w:val="24"/>
           <w:szCs w:val="24"/>
         </w:rPr>
-        <w:t>nombre</w:t>
+        <w:t/>
       </w:r>
       <w:proofErr w:type="spellEnd"/>
     </w:p>
@@ -194,7 +194,7 @@
           <w:sz w:val="24"/>
           <w:szCs w:val="24"/>
         </w:rPr>
-        <w:t>nombre</w:t>
+        <w:t/>
       </w:r>
       <w:proofErr w:type="spellEnd"/>
       <w:proofErr w:type="gramEnd"/>
@@ -283,7 +283,7 @@
           <w:sz w:val="24"/>
           <w:szCs w:val="24"/>
         </w:rPr>
-        <w:t>nombre</w:t>
+        <w:t/>
       </w:r>
     </w:p>
     <w:p>
@@ -447,7 +447,7 @@
           <w:sz w:val="24"/>
           <w:szCs w:val="24"/>
         </w:rPr>
-        <w:t xml:space="preserve">A través del presente informe se han determinado nueve riesgos de Lavado de Activos y Financiamiento del Terrorismo para el producto {nombre} considerándolo de Riesgo Residual {riesgo}, a la nombre.</w:t>
+        <w:t xml:space="preserve">A través del presente informe se han determinado nueve riesgos de Lavado de Activos y Financiamiento del Terrorismo para el producto {nombre} considerándolo de Riesgo Residual {riesgo}, a la .</w:t>
       </w:r>
     </w:p>
     <w:p>
@@ -751,6 +751,70 @@
           <w:insideV w:val="single" w:sz="8"/>
         </w:tblBorders>
       </w:tblPr>
+      <w:tr>
+        <w:tc>
+          <w:p>
+            <w:r>
+              <w:t>Posibilidad de que los clientes realicen actividades económicas consideradas riesgosas para el cometimiento de LAFT</w:t>
+            </w:r>
+          </w:p>
+          <w:tcPr>
+            <w:tcW w:type="auto"/>
+          </w:tcPr>
+        </w:tc>
+        <w:tc>
+          <w:p>
+            <w:r>
+              <w:t>Posibilidad de que los clientes realicen actividades económicas consideradas riesgosas para el cometimiento de LAFT</w:t>
+            </w:r>
+          </w:p>
+          <w:tcPr>
+            <w:tcW w:type="auto"/>
+          </w:tcPr>
+        </w:tc>
+        <w:tc>
+          <w:p>
+            <w:r>
+              <w:t>Posibilidad de que los clientes realicen actividades económicas consideradas riesgosas para el cometimiento de LAFT</w:t>
+            </w:r>
+          </w:p>
+          <w:tcPr>
+            <w:tcW w:type="auto"/>
+          </w:tcPr>
+        </w:tc>
+      </w:tr>
+      <w:tr>
+        <w:tc>
+          <w:p>
+            <w:r>
+              <w:t>Posibilidad de activar una tarjeta de crédito a clientes que aparezcan las listas con nivel de riesgo</w:t>
+            </w:r>
+          </w:p>
+          <w:tcPr>
+            <w:tcW w:type="auto"/>
+          </w:tcPr>
+        </w:tc>
+        <w:tc>
+          <w:p>
+            <w:r>
+              <w:t>Posibilidad de activar una tarjeta de crédito a clientes que aparezcan las listas con nivel de riesgo</w:t>
+            </w:r>
+          </w:p>
+          <w:tcPr>
+            <w:tcW w:type="auto"/>
+          </w:tcPr>
+        </w:tc>
+        <w:tc>
+          <w:p>
+            <w:r>
+              <w:t>Posibilidad de activar una tarjeta de crédito a clientes que aparezcan las listas con nivel de riesgo</w:t>
+            </w:r>
+          </w:p>
+          <w:tcPr>
+            <w:tcW w:type="auto"/>
+          </w:tcPr>
+        </w:tc>
+      </w:tr>
     </w:tbl>
     <w:p>
       <w:r>
@@ -759,7 +823,7 @@
     </w:p>
     <w:p>
       <w:r>
-        <w:t>nombre</w:t>
+        <w:t/>
       </w:r>
     </w:p>
     <w:tbl>
@@ -773,6 +837,70 @@
           <w:insideV w:val="single" w:sz="8"/>
         </w:tblBorders>
       </w:tblPr>
+      <w:tr>
+        <w:tc>
+          <w:p>
+            <w:r>
+              <w:t>Posibilidad de que los clientes realicen actividades económicas consideradas riesgosas para el cometimiento de LAFT</w:t>
+            </w:r>
+          </w:p>
+          <w:tcPr>
+            <w:tcW w:type="auto"/>
+          </w:tcPr>
+        </w:tc>
+        <w:tc>
+          <w:p>
+            <w:r>
+              <w:t>Posibilidad de que los clientes realicen actividades económicas consideradas riesgosas para el cometimiento de LAFT</w:t>
+            </w:r>
+          </w:p>
+          <w:tcPr>
+            <w:tcW w:type="auto"/>
+          </w:tcPr>
+        </w:tc>
+        <w:tc>
+          <w:p>
+            <w:r>
+              <w:t>Posibilidad de que los clientes realicen actividades económicas consideradas riesgosas para el cometimiento de LAFT</w:t>
+            </w:r>
+          </w:p>
+          <w:tcPr>
+            <w:tcW w:type="auto"/>
+          </w:tcPr>
+        </w:tc>
+      </w:tr>
+      <w:tr>
+        <w:tc>
+          <w:p>
+            <w:r>
+              <w:t>Posibilidad de activar una tarjeta de crédito a clientes que aparezcan las listas con nivel de riesgo</w:t>
+            </w:r>
+          </w:p>
+          <w:tcPr>
+            <w:tcW w:type="auto"/>
+          </w:tcPr>
+        </w:tc>
+        <w:tc>
+          <w:p>
+            <w:r>
+              <w:t>Posibilidad de activar una tarjeta de crédito a clientes que aparezcan las listas con nivel de riesgo</w:t>
+            </w:r>
+          </w:p>
+          <w:tcPr>
+            <w:tcW w:type="auto"/>
+          </w:tcPr>
+        </w:tc>
+        <w:tc>
+          <w:p>
+            <w:r>
+              <w:t>Posibilidad de activar una tarjeta de crédito a clientes que aparezcan las listas con nivel de riesgo</w:t>
+            </w:r>
+          </w:p>
+          <w:tcPr>
+            <w:tcW w:type="auto"/>
+          </w:tcPr>
+        </w:tc>
+      </w:tr>
     </w:tbl>
   </w:body>
 </w:document>

--- a/DataExport/myfile.docx
+++ b/DataExport/myfile.docx
@@ -35,7 +35,7 @@
           <w:sz w:val="24"/>
           <w:szCs w:val="24"/>
         </w:rPr>
-        <w:t/>
+        <w:t>texto</w:t>
       </w:r>
       <w:proofErr w:type="spellEnd"/>
       <w:proofErr w:type="gramEnd"/>
@@ -160,7 +160,7 @@
           <w:sz w:val="24"/>
           <w:szCs w:val="24"/>
         </w:rPr>
-        <w:t/>
+        <w:t>inombre</w:t>
       </w:r>
       <w:proofErr w:type="spellEnd"/>
     </w:p>
@@ -194,7 +194,7 @@
           <w:sz w:val="24"/>
           <w:szCs w:val="24"/>
         </w:rPr>
-        <w:t/>
+        <w:t>icargo</w:t>
       </w:r>
       <w:proofErr w:type="spellEnd"/>
       <w:proofErr w:type="gramEnd"/>
@@ -283,7 +283,7 @@
           <w:sz w:val="24"/>
           <w:szCs w:val="24"/>
         </w:rPr>
-        <w:t/>
+        <w:t>fecha</w:t>
       </w:r>
     </w:p>
     <w:p>
@@ -447,7 +447,7 @@
           <w:sz w:val="24"/>
           <w:szCs w:val="24"/>
         </w:rPr>
-        <w:t xml:space="preserve">A través del presente informe se han determinado nueve riesgos de Lavado de Activos y Financiamiento del Terrorismo para el producto {nombre} considerándolo de Riesgo Residual {riesgo}, a la .</w:t>
+        <w:t xml:space="preserve">A través del presente informe se han determinado nueve riesgos de Lavado de Activos y Financiamiento del Terrorismo para el producto {nombre} considerándolo de Riesgo Residual {riesgo}, a la fecha.  </w:t>
       </w:r>
     </w:p>
     <w:p>
@@ -676,48 +676,6 @@
     <w:p>
       <w:pPr>
         <w:widowControl w:val="0"/>
-        <w:jc w:val="both"/>
-        <w:rPr>
-          <w:sz w:val="24"/>
-          <w:szCs w:val="24"/>
-        </w:rPr>
-      </w:pPr>
-    </w:p>
-    <w:p>
-      <w:pPr>
-        <w:widowControl w:val="0"/>
-        <w:jc w:val="both"/>
-        <w:rPr>
-          <w:sz w:val="24"/>
-          <w:szCs w:val="24"/>
-        </w:rPr>
-      </w:pPr>
-    </w:p>
-    <w:p>
-      <w:pPr>
-        <w:widowControl w:val="0"/>
-        <w:jc w:val="both"/>
-        <w:rPr>
-          <w:sz w:val="24"/>
-          <w:szCs w:val="24"/>
-        </w:rPr>
-      </w:pPr>
-      <w:bookmarkStart w:name="_GoBack" w:id="0"/>
-      <w:bookmarkEnd w:id="0"/>
-    </w:p>
-    <w:p>
-      <w:pPr>
-        <w:widowControl w:val="0"/>
-        <w:jc w:val="both"/>
-        <w:rPr>
-          <w:sz w:val="24"/>
-          <w:szCs w:val="24"/>
-        </w:rPr>
-      </w:pPr>
-    </w:p>
-    <w:p>
-      <w:pPr>
-        <w:widowControl w:val="0"/>
         <w:pBdr>
           <w:top w:val="nil"/>
           <w:left w:val="nil"/>
@@ -730,6 +688,8 @@
           <w:szCs w:val="17"/>
         </w:rPr>
       </w:pPr>
+      <w:bookmarkStart w:name="_GoBack" w:id="0"/>
+      <w:bookmarkEnd w:id="0"/>
     </w:p>
     <w:sectPr>
       <w:headerReference w:type="default" r:id="rId8"/>
@@ -740,6 +700,53 @@
       <w:pgNumType w:start="1"/>
       <w:cols w:space="720"/>
     </w:sectPr>
+    <w:p>
+      <w:pPr>
+        <w:jc w:val="center"/>
+      </w:pPr>
+      <w:r>
+        <w:rPr>
+          <w:b/>
+        </w:rPr>
+        <w:t>Anexo 01</w:t>
+      </w:r>
+    </w:p>
+    <w:p>
+      <w:pPr>
+        <w:jc w:val="center"/>
+      </w:pPr>
+      <w:r>
+        <w:rPr/>
+        <w:t>IDENTIFICACIÓN DE LOS RIESGOS DE LAFT Y RIESGOS ASOCIADOS</w:t>
+      </w:r>
+    </w:p>
+    <w:p>
+      <w:pPr>
+        <w:jc w:val="center"/>
+      </w:pPr>
+      <w:r>
+        <w:rPr/>
+        <w:t/>
+      </w:r>
+    </w:p>
+    <w:p>
+      <w:pPr>
+        <w:jc w:val="left"/>
+      </w:pPr>
+      <w:r>
+        <w:rPr/>
+        <w:t>Para identificar los riesgos de LAFT y riesgos asociados, de acuerdo con la clasificación y caracterización Tarjetas Foráneas-Análisis de Riesgos  LAFT - Tarjetas Foráneas</w:t>
+      </w:r>
+    </w:p>
+    <w:p>
+      <w:pPr>
+        <w:jc w:val="center"/>
+      </w:pPr>
+      <w:r>
+        <w:rPr/>
+        <w:t/>
+      </w:r>
+    </w:p>
     <w:tbl>
       <w:tblPr>
         <w:tblBorders>
@@ -748,45 +755,130 @@
           <w:left w:val="single" w:sz="8"/>
           <w:right w:val="single" w:sz="8"/>
           <w:insideH w:val="single" w:sz="8"/>
+          <w:tblLook w:val="04A0" w:firstRow="true" w:lastRow="false" w:firstColumn="true" w:lastColumn="false" w:noHBand="false" w:noVBand="true"/>
           <w:insideV w:val="single" w:sz="8"/>
         </w:tblBorders>
+        <w:shd w:val="clear" w:color="auto" w:fill="1F497D" w:themeFill="text2"/>
+        <w:tblLook w:val="04A0" w:firstRow="true" w:lastRow="false" w:firstColumn="true" w:lastColumn="false" w:noHBand="false" w:noVBand="true"/>
       </w:tblPr>
       <w:tr>
         <w:tc>
           <w:p>
             <w:r>
-              <w:t>Posibilidad de que los clientes realicen actividades económicas consideradas riesgosas para el cometimiento de LAFT</w:t>
-            </w:r>
-          </w:p>
-          <w:tcPr>
-            <w:tcW w:type="auto"/>
-          </w:tcPr>
-        </w:tc>
-        <w:tc>
-          <w:p>
-            <w:r>
-              <w:t>Posibilidad de que los clientes realicen actividades económicas consideradas riesgosas para el cometimiento de LAFT</w:t>
-            </w:r>
-          </w:p>
-          <w:tcPr>
-            <w:tcW w:type="auto"/>
-          </w:tcPr>
-        </w:tc>
-        <w:tc>
-          <w:p>
-            <w:r>
-              <w:t>Posibilidad de que los clientes realicen actividades económicas consideradas riesgosas para el cometimiento de LAFT</w:t>
-            </w:r>
-          </w:p>
-          <w:tcPr>
-            <w:tcW w:type="auto"/>
-          </w:tcPr>
+              <w:t>Descripción  del Riesgo de LAFT</w:t>
+            </w:r>
+          </w:p>
+          <w:tcPr>
+            <w:tcW w:w="2600"/>
+          </w:tcPr>
+        </w:tc>
+        <w:tc>
+          <w:p>
+            <w:r>
+              <w:t>Probabilidad</w:t>
+            </w:r>
+          </w:p>
+        </w:tc>
+        <w:tc>
+          <w:p>
+            <w:r>
+              <w:t>Impacto</w:t>
+            </w:r>
+          </w:p>
+        </w:tc>
+        <w:tc>
+          <w:p>
+            <w:r>
+              <w:t>Riesgo de LAFT Inherente</w:t>
+            </w:r>
+          </w:p>
+        </w:tc>
+        <w:tc>
+          <w:p>
+            <w:r>
+              <w:t>Descripción  del Control</w:t>
+            </w:r>
+          </w:p>
+        </w:tc>
+        <w:tc>
+          <w:p>
+            <w:r>
+              <w:t>Riesgo de LAFT Residual</w:t>
+            </w:r>
+          </w:p>
         </w:tc>
       </w:tr>
       <w:tr>
         <w:tc>
           <w:p>
             <w:r>
+              <w:t>Posibilidad de que los clientes realicen actividades económicas consideradas riesgosas para el cometimiento de LAFT</w:t>
+            </w:r>
+          </w:p>
+          <w:tcPr>
+            <w:tcW w:type="auto"/>
+          </w:tcPr>
+        </w:tc>
+        <w:tc>
+          <w:p>
+            <w:r>
+              <w:t>ALTA</w:t>
+            </w:r>
+          </w:p>
+          <w:tcPr>
+            <w:tcW w:type="auto"/>
+          </w:tcPr>
+        </w:tc>
+        <w:tc>
+          <w:p>
+            <w:r>
+              <w:t>MEDIA</w:t>
+            </w:r>
+          </w:p>
+          <w:tcPr>
+            <w:tcW w:type="auto"/>
+          </w:tcPr>
+        </w:tc>
+        <w:tc>
+          <w:p>
+            <w:r>
+              <w:t>Inherente</w:t>
+            </w:r>
+          </w:p>
+          <w:tcPr>
+            <w:tcW w:type="auto"/>
+          </w:tcPr>
+        </w:tc>
+        <w:tc>
+          <w:p>
+            <w:r>
+              <w:t>-DESCRIPCION DE CONTROL</w:t>
+            </w:r>
+          </w:p>
+          <w:p>
+            <w:r>
+              <w:t>-DESCRIPCION DE CONTROL 2</w:t>
+            </w:r>
+          </w:p>
+          <w:tcPr>
+            <w:tcW w:type="auto"/>
+          </w:tcPr>
+        </w:tc>
+        <w:tc>
+          <w:p>
+            <w:r>
+              <w:t>Residual</w:t>
+            </w:r>
+          </w:p>
+          <w:tcPr>
+            <w:tcW w:type="auto"/>
+          </w:tcPr>
+        </w:tc>
+      </w:tr>
+      <w:tr>
+        <w:tc>
+          <w:p>
+            <w:r>
               <w:t>Posibilidad de activar una tarjeta de crédito a clientes que aparezcan las listas con nivel de riesgo</w:t>
             </w:r>
           </w:p>
@@ -797,7 +889,7 @@
         <w:tc>
           <w:p>
             <w:r>
-              <w:t>Posibilidad de activar una tarjeta de crédito a clientes que aparezcan las listas con nivel de riesgo</w:t>
+              <w:t>ALTA</w:t>
             </w:r>
           </w:p>
           <w:tcPr>
@@ -807,7 +899,42 @@
         <w:tc>
           <w:p>
             <w:r>
-              <w:t>Posibilidad de activar una tarjeta de crédito a clientes que aparezcan las listas con nivel de riesgo</w:t>
+              <w:t>ALTA</w:t>
+            </w:r>
+          </w:p>
+          <w:tcPr>
+            <w:tcW w:type="auto"/>
+          </w:tcPr>
+        </w:tc>
+        <w:tc>
+          <w:p>
+            <w:r>
+              <w:t>Inherente</w:t>
+            </w:r>
+          </w:p>
+          <w:tcPr>
+            <w:tcW w:type="auto"/>
+          </w:tcPr>
+        </w:tc>
+        <w:tc>
+          <w:p>
+            <w:r>
+              <w:t>-DESCRIPCION DE CONTROL</w:t>
+            </w:r>
+          </w:p>
+          <w:p>
+            <w:r>
+              <w:t>-DESCRIPCION DE CONTROL 2</w:t>
+            </w:r>
+          </w:p>
+          <w:tcPr>
+            <w:tcW w:type="auto"/>
+          </w:tcPr>
+        </w:tc>
+        <w:tc>
+          <w:p>
+            <w:r>
+              <w:t>Residual</w:t>
             </w:r>
           </w:p>
           <w:tcPr>
@@ -818,11 +945,53 @@
     </w:tbl>
     <w:p>
       <w:r>
-        <w:t>Lorem ipsum dolor sit amet, consectetur adipiscing elit. Praesent quam augue, tempus id metus in, laoreet viverra quam. Sed vulputate risus lacus, et dapibus orci porttitor non.</w:t>
-      </w:r>
-    </w:p>
-    <w:p>
-      <w:r>
+        <w:br w:type="page"/>
+      </w:r>
+    </w:p>
+    <w:p>
+      <w:pPr>
+        <w:jc w:val="center"/>
+      </w:pPr>
+      <w:r>
+        <w:rPr>
+          <w:b/>
+        </w:rPr>
+        <w:t>Anexo 02</w:t>
+      </w:r>
+    </w:p>
+    <w:p>
+      <w:pPr>
+        <w:jc w:val="center"/>
+      </w:pPr>
+      <w:r>
+        <w:rPr/>
+        <w:t>EVALUACIÓN DE RIESGOS</w:t>
+      </w:r>
+    </w:p>
+    <w:p>
+      <w:pPr>
+        <w:jc w:val="center"/>
+      </w:pPr>
+      <w:r>
+        <w:rPr/>
+        <w:t/>
+      </w:r>
+    </w:p>
+    <w:p>
+      <w:pPr>
+        <w:jc w:val="left"/>
+      </w:pPr>
+      <w:r>
+        <w:rPr/>
+        <w:t>A continuación, se muestran los riesgos de LAFT identificados medidos a través de la probabilidad e impacto descritos anteriormente, así como también el nivel de riesgo determinado y los controles con los que cuenta la CMAC PIURA S.A.C. que ayudan a mitigar el riesgo de LAFT</w:t>
+      </w:r>
+    </w:p>
+    <w:p>
+      <w:pPr>
+        <w:jc w:val="center"/>
+      </w:pPr>
+      <w:r>
+        <w:rPr/>
         <w:t/>
       </w:r>
     </w:p>
@@ -834,45 +1003,130 @@
           <w:left w:val="single" w:sz="8"/>
           <w:right w:val="single" w:sz="8"/>
           <w:insideH w:val="single" w:sz="8"/>
+          <w:tblLook w:val="04A0" w:firstRow="true" w:lastRow="false" w:firstColumn="true" w:lastColumn="false" w:noHBand="false" w:noVBand="true"/>
           <w:insideV w:val="single" w:sz="8"/>
         </w:tblBorders>
+        <w:shd w:val="clear" w:color="auto" w:fill="1F497D" w:themeFill="text2"/>
+        <w:tblLook w:val="04A0" w:firstRow="true" w:lastRow="false" w:firstColumn="true" w:lastColumn="false" w:noHBand="false" w:noVBand="true"/>
       </w:tblPr>
       <w:tr>
         <w:tc>
           <w:p>
             <w:r>
-              <w:t>Posibilidad de que los clientes realicen actividades económicas consideradas riesgosas para el cometimiento de LAFT</w:t>
-            </w:r>
-          </w:p>
-          <w:tcPr>
-            <w:tcW w:type="auto"/>
-          </w:tcPr>
-        </w:tc>
-        <w:tc>
-          <w:p>
-            <w:r>
-              <w:t>Posibilidad de que los clientes realicen actividades económicas consideradas riesgosas para el cometimiento de LAFT</w:t>
-            </w:r>
-          </w:p>
-          <w:tcPr>
-            <w:tcW w:type="auto"/>
-          </w:tcPr>
-        </w:tc>
-        <w:tc>
-          <w:p>
-            <w:r>
-              <w:t>Posibilidad de que los clientes realicen actividades económicas consideradas riesgosas para el cometimiento de LAFT</w:t>
-            </w:r>
-          </w:p>
-          <w:tcPr>
-            <w:tcW w:type="auto"/>
-          </w:tcPr>
+              <w:t>Descripción  del Riesgo de LAFT</w:t>
+            </w:r>
+          </w:p>
+          <w:tcPr>
+            <w:tcW w:w="2600"/>
+          </w:tcPr>
+        </w:tc>
+        <w:tc>
+          <w:p>
+            <w:r>
+              <w:t>Probabilidad</w:t>
+            </w:r>
+          </w:p>
+        </w:tc>
+        <w:tc>
+          <w:p>
+            <w:r>
+              <w:t>Impacto</w:t>
+            </w:r>
+          </w:p>
+        </w:tc>
+        <w:tc>
+          <w:p>
+            <w:r>
+              <w:t>Riesgo de LAFT Inherente</w:t>
+            </w:r>
+          </w:p>
+        </w:tc>
+        <w:tc>
+          <w:p>
+            <w:r>
+              <w:t>Descripción  del Control</w:t>
+            </w:r>
+          </w:p>
+        </w:tc>
+        <w:tc>
+          <w:p>
+            <w:r>
+              <w:t>Riesgo de LAFT Residual</w:t>
+            </w:r>
+          </w:p>
         </w:tc>
       </w:tr>
       <w:tr>
         <w:tc>
           <w:p>
             <w:r>
+              <w:t>Posibilidad de que los clientes realicen actividades económicas consideradas riesgosas para el cometimiento de LAFT</w:t>
+            </w:r>
+          </w:p>
+          <w:tcPr>
+            <w:tcW w:type="auto"/>
+          </w:tcPr>
+        </w:tc>
+        <w:tc>
+          <w:p>
+            <w:r>
+              <w:t>ALTA</w:t>
+            </w:r>
+          </w:p>
+          <w:tcPr>
+            <w:tcW w:type="auto"/>
+          </w:tcPr>
+        </w:tc>
+        <w:tc>
+          <w:p>
+            <w:r>
+              <w:t>MEDIA</w:t>
+            </w:r>
+          </w:p>
+          <w:tcPr>
+            <w:tcW w:type="auto"/>
+          </w:tcPr>
+        </w:tc>
+        <w:tc>
+          <w:p>
+            <w:r>
+              <w:t>Inherente</w:t>
+            </w:r>
+          </w:p>
+          <w:tcPr>
+            <w:tcW w:type="auto"/>
+          </w:tcPr>
+        </w:tc>
+        <w:tc>
+          <w:p>
+            <w:r>
+              <w:t>-DESCRIPCION DE CONTROL</w:t>
+            </w:r>
+          </w:p>
+          <w:p>
+            <w:r>
+              <w:t>-DESCRIPCION DE CONTROL 2</w:t>
+            </w:r>
+          </w:p>
+          <w:tcPr>
+            <w:tcW w:type="auto"/>
+          </w:tcPr>
+        </w:tc>
+        <w:tc>
+          <w:p>
+            <w:r>
+              <w:t>Residual</w:t>
+            </w:r>
+          </w:p>
+          <w:tcPr>
+            <w:tcW w:type="auto"/>
+          </w:tcPr>
+        </w:tc>
+      </w:tr>
+      <w:tr>
+        <w:tc>
+          <w:p>
+            <w:r>
               <w:t>Posibilidad de activar una tarjeta de crédito a clientes que aparezcan las listas con nivel de riesgo</w:t>
             </w:r>
           </w:p>
@@ -883,7 +1137,7 @@
         <w:tc>
           <w:p>
             <w:r>
-              <w:t>Posibilidad de activar una tarjeta de crédito a clientes que aparezcan las listas con nivel de riesgo</w:t>
+              <w:t>ALTA</w:t>
             </w:r>
           </w:p>
           <w:tcPr>
@@ -893,7 +1147,42 @@
         <w:tc>
           <w:p>
             <w:r>
-              <w:t>Posibilidad de activar una tarjeta de crédito a clientes que aparezcan las listas con nivel de riesgo</w:t>
+              <w:t>ALTA</w:t>
+            </w:r>
+          </w:p>
+          <w:tcPr>
+            <w:tcW w:type="auto"/>
+          </w:tcPr>
+        </w:tc>
+        <w:tc>
+          <w:p>
+            <w:r>
+              <w:t>Inherente</w:t>
+            </w:r>
+          </w:p>
+          <w:tcPr>
+            <w:tcW w:type="auto"/>
+          </w:tcPr>
+        </w:tc>
+        <w:tc>
+          <w:p>
+            <w:r>
+              <w:t>-DESCRIPCION DE CONTROL</w:t>
+            </w:r>
+          </w:p>
+          <w:p>
+            <w:r>
+              <w:t>-DESCRIPCION DE CONTROL 2</w:t>
+            </w:r>
+          </w:p>
+          <w:tcPr>
+            <w:tcW w:type="auto"/>
+          </w:tcPr>
+        </w:tc>
+        <w:tc>
+          <w:p>
+            <w:r>
+              <w:t>Residual</w:t>
             </w:r>
           </w:p>
           <w:tcPr>

--- a/DataExport/myfile.docx
+++ b/DataExport/myfile.docx
@@ -35,7 +35,7 @@
           <w:sz w:val="24"/>
           <w:szCs w:val="24"/>
         </w:rPr>
-        <w:t>texto</w:t>
+        <w:t>CANALES ELECTRONICO</w:t>
       </w:r>
       <w:proofErr w:type="spellEnd"/>
       <w:proofErr w:type="gramEnd"/>
@@ -160,7 +160,7 @@
           <w:sz w:val="24"/>
           <w:szCs w:val="24"/>
         </w:rPr>
-        <w:t>inombre</w:t>
+        <w:t>Ing. Armando Manuel Gonzales Cajes</w:t>
       </w:r>
       <w:proofErr w:type="spellEnd"/>
     </w:p>
@@ -194,7 +194,7 @@
           <w:sz w:val="24"/>
           <w:szCs w:val="24"/>
         </w:rPr>
-        <w:t>icargo</w:t>
+        <w:t>Asistente de Cumplimiento</w:t>
       </w:r>
       <w:proofErr w:type="spellEnd"/>
       <w:proofErr w:type="gramEnd"/>
@@ -1183,6 +1183,253 @@
           <w:p>
             <w:r>
               <w:t>Residual</w:t>
+            </w:r>
+          </w:p>
+          <w:tcPr>
+            <w:tcW w:type="auto"/>
+          </w:tcPr>
+        </w:tc>
+      </w:tr>
+    </w:tbl>
+    <w:p>
+      <w:r>
+        <w:br w:type="page"/>
+      </w:r>
+    </w:p>
+    <w:p>
+      <w:pPr>
+        <w:jc w:val="center"/>
+      </w:pPr>
+      <w:r>
+        <w:rPr>
+          <w:b/>
+        </w:rPr>
+        <w:t>Anexo 03</w:t>
+      </w:r>
+    </w:p>
+    <w:p>
+      <w:pPr>
+        <w:jc w:val="center"/>
+      </w:pPr>
+      <w:r>
+        <w:rPr/>
+        <w:t>CONTROLES IDENTIFICADOS Y CARACTERÍSTICAS</w:t>
+      </w:r>
+    </w:p>
+    <w:p>
+      <w:pPr>
+        <w:jc w:val="center"/>
+      </w:pPr>
+      <w:r>
+        <w:rPr/>
+        <w:t/>
+      </w:r>
+    </w:p>
+    <w:tbl>
+      <w:tblPr>
+        <w:tblBorders>
+          <w:top w:val="single" w:sz="8"/>
+          <w:bottom w:val="single" w:sz="8"/>
+          <w:left w:val="single" w:sz="8"/>
+          <w:right w:val="single" w:sz="8"/>
+          <w:insideH w:val="single" w:sz="8"/>
+          <w:tblLook w:val="04A0" w:firstRow="true" w:lastRow="false" w:firstColumn="true" w:lastColumn="false" w:noHBand="false" w:noVBand="true"/>
+          <w:insideV w:val="single" w:sz="8"/>
+        </w:tblBorders>
+        <w:shd w:val="clear" w:color="auto" w:fill="1F497D" w:themeFill="text2"/>
+        <w:tblLook w:val="04A0" w:firstRow="true" w:lastRow="false" w:firstColumn="true" w:lastColumn="false" w:noHBand="false" w:noVBand="true"/>
+      </w:tblPr>
+      <w:tr>
+        <w:tc>
+          <w:p>
+            <w:r>
+              <w:t>Descripción del Control</w:t>
+            </w:r>
+          </w:p>
+          <w:tcPr>
+            <w:tcW w:w="2600"/>
+          </w:tcPr>
+        </w:tc>
+        <w:tc>
+          <w:p>
+            <w:r>
+              <w:t>Cargo del Responsable</w:t>
+            </w:r>
+          </w:p>
+        </w:tc>
+        <w:tc>
+          <w:p>
+            <w:r>
+              <w:t>Periodicidad</w:t>
+            </w:r>
+          </w:p>
+        </w:tc>
+        <w:tc>
+          <w:p>
+            <w:r>
+              <w:t>Oportunidad</w:t>
+            </w:r>
+          </w:p>
+        </w:tc>
+        <w:tc>
+          <w:p>
+            <w:r>
+              <w:t>Grado de automatización</w:t>
+            </w:r>
+          </w:p>
+        </w:tc>
+        <w:tc>
+          <w:p>
+            <w:r>
+              <w:t>Formalización</w:t>
+            </w:r>
+          </w:p>
+        </w:tc>
+        <w:tc>
+          <w:p>
+            <w:r>
+              <w:t>Calificación  del Control</w:t>
+            </w:r>
+          </w:p>
+        </w:tc>
+      </w:tr>
+      <w:tr>
+        <w:tc>
+          <w:p>
+            <w:r>
+              <w:t>DESCRIPCION DE CONTROL</w:t>
+            </w:r>
+          </w:p>
+          <w:tcPr>
+            <w:tcW w:type="auto"/>
+          </w:tcPr>
+        </w:tc>
+        <w:tc>
+          <w:p>
+            <w:r>
+              <w:t>SISTEMA SOFIA</w:t>
+            </w:r>
+          </w:p>
+          <w:tcPr>
+            <w:tcW w:type="auto"/>
+          </w:tcPr>
+        </w:tc>
+        <w:tc>
+          <w:p>
+            <w:r>
+              <w:t>DIARIAMENTE</w:t>
+            </w:r>
+          </w:p>
+          <w:tcPr>
+            <w:tcW w:type="auto"/>
+          </w:tcPr>
+        </w:tc>
+        <w:tc>
+          <w:p>
+            <w:r>
+              <w:t>DETECTIVO</w:t>
+            </w:r>
+          </w:p>
+          <w:tcPr>
+            <w:tcW w:type="auto"/>
+          </w:tcPr>
+        </w:tc>
+        <w:tc>
+          <w:p>
+            <w:r>
+              <w:t>MANUAL</w:t>
+            </w:r>
+          </w:p>
+          <w:tcPr>
+            <w:tcW w:type="auto"/>
+          </w:tcPr>
+        </w:tc>
+        <w:tc>
+          <w:p>
+            <w:r>
+              <w:t>DOCUMENTADO</w:t>
+            </w:r>
+          </w:p>
+          <w:tcPr>
+            <w:tcW w:type="auto"/>
+          </w:tcPr>
+        </w:tc>
+        <w:tc>
+          <w:p>
+            <w:r>
+              <w:t>FUERTE</w:t>
+            </w:r>
+          </w:p>
+          <w:tcPr>
+            <w:tcW w:type="auto"/>
+          </w:tcPr>
+        </w:tc>
+      </w:tr>
+      <w:tr>
+        <w:tc>
+          <w:p>
+            <w:r>
+              <w:t>DESCRIPCION DE CONTROL 2</w:t>
+            </w:r>
+          </w:p>
+          <w:tcPr>
+            <w:tcW w:type="auto"/>
+          </w:tcPr>
+        </w:tc>
+        <w:tc>
+          <w:p>
+            <w:r>
+              <w:t>SISTEMA SOFIA</w:t>
+            </w:r>
+          </w:p>
+          <w:tcPr>
+            <w:tcW w:type="auto"/>
+          </w:tcPr>
+        </w:tc>
+        <w:tc>
+          <w:p>
+            <w:r>
+              <w:t>DIARIAMENTE</w:t>
+            </w:r>
+          </w:p>
+          <w:tcPr>
+            <w:tcW w:type="auto"/>
+          </w:tcPr>
+        </w:tc>
+        <w:tc>
+          <w:p>
+            <w:r>
+              <w:t>DETECTIVO</w:t>
+            </w:r>
+          </w:p>
+          <w:tcPr>
+            <w:tcW w:type="auto"/>
+          </w:tcPr>
+        </w:tc>
+        <w:tc>
+          <w:p>
+            <w:r>
+              <w:t>MANUAL</w:t>
+            </w:r>
+          </w:p>
+          <w:tcPr>
+            <w:tcW w:type="auto"/>
+          </w:tcPr>
+        </w:tc>
+        <w:tc>
+          <w:p>
+            <w:r>
+              <w:t>DOCUMENTADO</w:t>
+            </w:r>
+          </w:p>
+          <w:tcPr>
+            <w:tcW w:type="auto"/>
+          </w:tcPr>
+        </w:tc>
+        <w:tc>
+          <w:p>
+            <w:r>
+              <w:t>FUERTE</w:t>
             </w:r>
           </w:p>
           <w:tcPr>

--- a/DataExport/myfile.docx
+++ b/DataExport/myfile.docx
@@ -37,7 +37,7 @@
           <w:szCs w:val="24"/>
           <w:lang w:val="en-US"/>
         </w:rPr>
-        <w:t>CMP-CUM-INF-2019-0233-MAGOCA</w:t>
+        <w:t>CMP-CUM-INF-2019-0244-MAGOCA</w:t>
       </w:r>
       <w:proofErr w:type="spellEnd"/>
       <w:proofErr w:type="gramEnd"/>
@@ -267,7 +267,7 @@
           <w:sz w:val="24"/>
           <w:szCs w:val="24"/>
         </w:rPr>
-        <w:t>dwwwwwww</w:t>
+        <w:t>TERJETAS FORANEAS</w:t>
       </w:r>
       <w:proofErr w:type="spellEnd"/>
     </w:p>
@@ -438,7 +438,7 @@
           <w:sz w:val="24"/>
           <w:szCs w:val="24"/>
         </w:rPr>
-        <w:t>dwwwwwww</w:t>
+        <w:t>TERJETAS FORANEAS</w:t>
       </w:r>
       <w:proofErr w:type="spellEnd"/>
     </w:p>
@@ -503,7 +503,7 @@
           <w:sz w:val="24"/>
           <w:szCs w:val="24"/>
         </w:rPr>
-        <w:t>dwwwwwww</w:t>
+        <w:t>TERJETAS FORANEAS</w:t>
       </w:r>
       <w:proofErr w:type="spellEnd"/>
       <w:r>
@@ -904,7 +904,17 @@
         <w:tc>
           <w:p>
             <w:r>
-              <w:t>Posibilidad de que los clientes realicen actividades económicas consideradas riesgosas para el cometimiento de LAFT</w:t>
+              <w:t>Posibilidad de activar una tarjeta de crédito a clientes que aparezcan las listas con nivel de riesgo</w:t>
+            </w:r>
+          </w:p>
+          <w:tcPr>
+            <w:tcW w:type="auto"/>
+          </w:tcPr>
+        </w:tc>
+        <w:tc>
+          <w:p>
+            <w:r>
+              <w:t>MEDIA</w:t>
             </w:r>
           </w:p>
           <w:tcPr>
@@ -924,16 +934,6 @@
         <w:tc>
           <w:p>
             <w:r>
-              <w:t>MEDIA</w:t>
-            </w:r>
-          </w:p>
-          <w:tcPr>
-            <w:tcW w:type="auto"/>
-          </w:tcPr>
-        </w:tc>
-        <w:tc>
-          <w:p>
-            <w:r>
               <w:t>Inherente</w:t>
             </w:r>
           </w:p>
@@ -942,6 +942,16 @@
           </w:tcPr>
         </w:tc>
         <w:tc>
+          <w:p>
+            <w:r>
+              <w:t>-DESCRIPCION DE CONTROL</w:t>
+            </w:r>
+          </w:p>
+          <w:p>
+            <w:r>
+              <w:t>-DESCRIPCION DE CONTROL 2</w:t>
+            </w:r>
+          </w:p>
           <w:tcPr>
             <w:tcW w:type="auto"/>
           </w:tcPr>
@@ -961,7 +971,7 @@
         <w:tc>
           <w:p>
             <w:r>
-              <w:t>Posibilidad de activar una tarjeta de crédito a clientes que aparezcan las listas con nivel de riesgo</w:t>
+              <w:t>Posibilidad de que los clientes realicen actividades económicas consideradas riesgosas para el cometimiento de LAFT</w:t>
             </w:r>
           </w:p>
           <w:tcPr>
@@ -981,7 +991,7 @@
         <w:tc>
           <w:p>
             <w:r>
-              <w:t>ALTA</w:t>
+              <w:t>MEDIA</w:t>
             </w:r>
           </w:p>
           <w:tcPr>
@@ -999,6 +1009,16 @@
           </w:tcPr>
         </w:tc>
         <w:tc>
+          <w:p>
+            <w:r>
+              <w:t>-DESCRIPCION DE CONTROL</w:t>
+            </w:r>
+          </w:p>
+          <w:p>
+            <w:r>
+              <w:t>-DESCRIPCION DE CONTROL 2</w:t>
+            </w:r>
+          </w:p>
           <w:tcPr>
             <w:tcW w:type="auto"/>
           </w:tcPr>
@@ -1153,7 +1173,17 @@
         <w:tc>
           <w:p>
             <w:r>
-              <w:t>Posibilidad de que los clientes realicen actividades económicas consideradas riesgosas para el cometimiento de LAFT</w:t>
+              <w:t>Posibilidad de activar una tarjeta de crédito a clientes que aparezcan las listas con nivel de riesgo</w:t>
+            </w:r>
+          </w:p>
+          <w:tcPr>
+            <w:tcW w:type="auto"/>
+          </w:tcPr>
+        </w:tc>
+        <w:tc>
+          <w:p>
+            <w:r>
+              <w:t>MEDIA</w:t>
             </w:r>
           </w:p>
           <w:tcPr>
@@ -1173,16 +1203,6 @@
         <w:tc>
           <w:p>
             <w:r>
-              <w:t>MEDIA</w:t>
-            </w:r>
-          </w:p>
-          <w:tcPr>
-            <w:tcW w:type="auto"/>
-          </w:tcPr>
-        </w:tc>
-        <w:tc>
-          <w:p>
-            <w:r>
               <w:t>Inherente</w:t>
             </w:r>
           </w:p>
@@ -1191,6 +1211,16 @@
           </w:tcPr>
         </w:tc>
         <w:tc>
+          <w:p>
+            <w:r>
+              <w:t>-DESCRIPCION DE CONTROL</w:t>
+            </w:r>
+          </w:p>
+          <w:p>
+            <w:r>
+              <w:t>-DESCRIPCION DE CONTROL 2</w:t>
+            </w:r>
+          </w:p>
           <w:tcPr>
             <w:tcW w:type="auto"/>
           </w:tcPr>
@@ -1210,7 +1240,7 @@
         <w:tc>
           <w:p>
             <w:r>
-              <w:t>Posibilidad de activar una tarjeta de crédito a clientes que aparezcan las listas con nivel de riesgo</w:t>
+              <w:t>Posibilidad de que los clientes realicen actividades económicas consideradas riesgosas para el cometimiento de LAFT</w:t>
             </w:r>
           </w:p>
           <w:tcPr>
@@ -1230,7 +1260,7 @@
         <w:tc>
           <w:p>
             <w:r>
-              <w:t>ALTA</w:t>
+              <w:t>MEDIA</w:t>
             </w:r>
           </w:p>
           <w:tcPr>
@@ -1248,6 +1278,16 @@
           </w:tcPr>
         </w:tc>
         <w:tc>
+          <w:p>
+            <w:r>
+              <w:t>-DESCRIPCION DE CONTROL</w:t>
+            </w:r>
+          </w:p>
+          <w:p>
+            <w:r>
+              <w:t>-DESCRIPCION DE CONTROL 2</w:t>
+            </w:r>
+          </w:p>
           <w:tcPr>
             <w:tcW w:type="auto"/>
           </w:tcPr>
@@ -1388,6 +1428,150 @@
           <w:tcPr>
             <w:tcW w:w="2000" w:type="dxa"/>
             <w:shd w:val="clear" w:color="auto" w:fill="ABCDEF"/>
+          </w:tcPr>
+        </w:tc>
+      </w:tr>
+      <w:tr>
+        <w:tc>
+          <w:p>
+            <w:r>
+              <w:t>DESCRIPCION DE CONTROL</w:t>
+            </w:r>
+          </w:p>
+          <w:tcPr>
+            <w:tcW w:type="auto"/>
+          </w:tcPr>
+        </w:tc>
+        <w:tc>
+          <w:p>
+            <w:r>
+              <w:t>SISTEMA SOFIA</w:t>
+            </w:r>
+          </w:p>
+          <w:tcPr>
+            <w:tcW w:type="auto"/>
+          </w:tcPr>
+        </w:tc>
+        <w:tc>
+          <w:p>
+            <w:r>
+              <w:t>DIARIAMENTE</w:t>
+            </w:r>
+          </w:p>
+          <w:tcPr>
+            <w:tcW w:type="auto"/>
+          </w:tcPr>
+        </w:tc>
+        <w:tc>
+          <w:p>
+            <w:r>
+              <w:t>DETECTIVO</w:t>
+            </w:r>
+          </w:p>
+          <w:tcPr>
+            <w:tcW w:type="auto"/>
+          </w:tcPr>
+        </w:tc>
+        <w:tc>
+          <w:p>
+            <w:r>
+              <w:t>MANUAL</w:t>
+            </w:r>
+          </w:p>
+          <w:tcPr>
+            <w:tcW w:type="auto"/>
+          </w:tcPr>
+        </w:tc>
+        <w:tc>
+          <w:p>
+            <w:r>
+              <w:t>DOCUMENTADO</w:t>
+            </w:r>
+          </w:p>
+          <w:tcPr>
+            <w:tcW w:type="auto"/>
+          </w:tcPr>
+        </w:tc>
+        <w:tc>
+          <w:p>
+            <w:r>
+              <w:t>FUERTE</w:t>
+            </w:r>
+          </w:p>
+          <w:tcPr>
+            <w:tcW w:type="auto"/>
+          </w:tcPr>
+        </w:tc>
+      </w:tr>
+      <w:tr>
+        <w:tc>
+          <w:p>
+            <w:r>
+              <w:t>DESCRIPCION DE CONTROL 2</w:t>
+            </w:r>
+          </w:p>
+          <w:tcPr>
+            <w:tcW w:type="auto"/>
+          </w:tcPr>
+        </w:tc>
+        <w:tc>
+          <w:p>
+            <w:r>
+              <w:t>SISTEMA SOFIA</w:t>
+            </w:r>
+          </w:p>
+          <w:tcPr>
+            <w:tcW w:type="auto"/>
+          </w:tcPr>
+        </w:tc>
+        <w:tc>
+          <w:p>
+            <w:r>
+              <w:t>DIARIAMENTE</w:t>
+            </w:r>
+          </w:p>
+          <w:tcPr>
+            <w:tcW w:type="auto"/>
+          </w:tcPr>
+        </w:tc>
+        <w:tc>
+          <w:p>
+            <w:r>
+              <w:t>DETECTIVO</w:t>
+            </w:r>
+          </w:p>
+          <w:tcPr>
+            <w:tcW w:type="auto"/>
+          </w:tcPr>
+        </w:tc>
+        <w:tc>
+          <w:p>
+            <w:r>
+              <w:t>MANUAL</w:t>
+            </w:r>
+          </w:p>
+          <w:tcPr>
+            <w:tcW w:type="auto"/>
+          </w:tcPr>
+        </w:tc>
+        <w:tc>
+          <w:p>
+            <w:r>
+              <w:t>DOCUMENTADO</w:t>
+            </w:r>
+          </w:p>
+          <w:tcPr>
+            <w:tcW w:type="auto"/>
+          </w:tcPr>
+        </w:tc>
+        <w:tc>
+          <w:p>
+            <w:r>
+              <w:t>FUERTE</w:t>
+            </w:r>
+          </w:p>
+          <w:tcPr>
+            <w:tcW w:type="auto"/>
           </w:tcPr>
         </w:tc>
       </w:tr>

--- a/DataExport/myfile.docx
+++ b/DataExport/myfile.docx
@@ -7,12 +7,14 @@
         <w:widowControl w:val="0"/>
         <w:jc w:val="center"/>
         <w:rPr>
-          <w:sz w:val="24"/>
-          <w:szCs w:val="24"/>
-        </w:rPr>
-      </w:pPr>
-      <w:r>
-        <w:rPr>
+          <w:b/>
+          <w:sz w:val="24"/>
+          <w:szCs w:val="24"/>
+        </w:rPr>
+      </w:pPr>
+      <w:r>
+        <w:rPr>
+          <w:b/>
           <w:sz w:val="24"/>
           <w:szCs w:val="24"/>
         </w:rPr>
@@ -26,18 +28,206 @@
         <w:rPr>
           <w:sz w:val="24"/>
           <w:szCs w:val="24"/>
-          <w:lang w:val="en-US"/>
-        </w:rPr>
-      </w:pPr>
+          <w:lang w:val="es-PE"/>
+        </w:rPr>
+      </w:pPr>
+      <w:proofErr w:type="gramStart"/>
+      <w:r>
+        <w:rPr>
+          <w:sz w:val="24"/>
+          <w:szCs w:val="24"/>
+          <w:lang w:val="es-PE"/>
+        </w:rPr>
+        <w:t>CMP-CUM-INF-2019-0262-MAGOCA</w:t>
+      </w:r>
+      <w:proofErr w:type="gramEnd"/>
+    </w:p>
+    <w:p>
+      <w:pPr>
+        <w:widowControl w:val="0"/>
+        <w:jc w:val="center"/>
+        <w:rPr>
+          <w:sz w:val="24"/>
+          <w:szCs w:val="24"/>
+          <w:lang w:val="es-PE"/>
+        </w:rPr>
+      </w:pPr>
+    </w:p>
+    <w:p>
+      <w:pPr>
+        <w:widowControl w:val="0"/>
+        <w:rPr>
+          <w:sz w:val="10"/>
+          <w:szCs w:val="10"/>
+          <w:lang w:val="es-PE"/>
+        </w:rPr>
+      </w:pPr>
+      <w:r>
+        <w:rPr>
+          <w:sz w:val="10"/>
+          <w:szCs w:val="10"/>
+          <w:lang w:val="es-PE"/>
+        </w:rPr>
+        <w:t xml:space="preserve"> </w:t>
+      </w:r>
+    </w:p>
+    <w:p>
+      <w:pPr>
+        <w:widowControl w:val="0"/>
+        <w:rPr>
+          <w:sz w:val="24"/>
+          <w:szCs w:val="24"/>
+          <w:lang w:val="es-PE"/>
+        </w:rPr>
+      </w:pPr>
+      <w:r>
+        <w:rPr>
+          <w:b/>
+          <w:sz w:val="24"/>
+          <w:szCs w:val="24"/>
+          <w:lang w:val="es-PE"/>
+        </w:rPr>
+        <w:t>A</w:t>
+      </w:r>
+      <w:r>
+        <w:rPr>
+          <w:sz w:val="24"/>
+          <w:szCs w:val="24"/>
+          <w:lang w:val="es-PE"/>
+        </w:rPr>
+        <w:t xml:space="preserve">                 </w:t>
+      </w:r>
+      <w:r>
+        <w:rPr>
+          <w:sz w:val="24"/>
+          <w:szCs w:val="24"/>
+          <w:lang w:val="es-PE"/>
+        </w:rPr>
+        <w:tab/>
+        <w:t>: C.P.C. Richard Prado Morales Ms. C</w:t>
+      </w:r>
+    </w:p>
+    <w:p>
+      <w:pPr>
+        <w:widowControl w:val="0"/>
+        <w:ind w:left="1420"/>
+        <w:rPr>
+          <w:sz w:val="24"/>
+          <w:szCs w:val="24"/>
+        </w:rPr>
+      </w:pPr>
+      <w:r>
+        <w:rPr>
+          <w:sz w:val="24"/>
+          <w:szCs w:val="24"/>
+          <w:lang w:val="es-PE"/>
+        </w:rPr>
+        <w:t xml:space="preserve">   </w:t>
+      </w:r>
+      <w:r>
+        <w:rPr>
+          <w:sz w:val="24"/>
+          <w:szCs w:val="24"/>
+        </w:rPr>
+        <w:t>Oficial de Cumplimiento</w:t>
+      </w:r>
+    </w:p>
+    <w:p>
+      <w:pPr>
+        <w:widowControl w:val="0"/>
+        <w:rPr>
+          <w:sz w:val="16"/>
+          <w:szCs w:val="16"/>
+        </w:rPr>
+      </w:pPr>
+      <w:r>
+        <w:rPr>
+          <w:sz w:val="16"/>
+          <w:szCs w:val="16"/>
+        </w:rPr>
+        <w:t xml:space="preserve">                           </w:t>
+      </w:r>
+      <w:r>
+        <w:rPr>
+          <w:sz w:val="16"/>
+          <w:szCs w:val="16"/>
+        </w:rPr>
+        <w:tab/>
+        <w:t xml:space="preserve"> </w:t>
+      </w:r>
+    </w:p>
+    <w:p>
+      <w:pPr>
+        <w:widowControl w:val="0"/>
+        <w:rPr>
+          <w:sz w:val="24"/>
+          <w:szCs w:val="24"/>
+        </w:rPr>
+      </w:pPr>
+      <w:r>
+        <w:rPr>
+          <w:b/>
+          <w:sz w:val="24"/>
+          <w:szCs w:val="24"/>
+        </w:rPr>
+        <w:t>De</w:t>
+      </w:r>
+      <w:r>
+        <w:rPr>
+          <w:sz w:val="24"/>
+          <w:szCs w:val="24"/>
+        </w:rPr>
+        <w:t xml:space="preserve">               </w:t>
+      </w:r>
+      <w:r>
+        <w:rPr>
+          <w:sz w:val="24"/>
+          <w:szCs w:val="24"/>
+        </w:rPr>
+        <w:tab/>
+        <w:t xml:space="preserve">: </w:t>
+      </w:r>
+      <w:proofErr w:type="spellStart"/>
+      <w:r>
+        <w:rPr>
+          <w:sz w:val="24"/>
+          <w:szCs w:val="24"/>
+        </w:rPr>
+        <w:t>Ing. Armando Manuel Gonzales Cajes</w:t>
+      </w:r>
+      <w:proofErr w:type="spellEnd"/>
+    </w:p>
+    <w:p>
+      <w:pPr>
+        <w:widowControl w:val="0"/>
+        <w:rPr>
+          <w:sz w:val="24"/>
+          <w:szCs w:val="24"/>
+        </w:rPr>
+      </w:pPr>
+      <w:r>
+        <w:rPr>
+          <w:sz w:val="24"/>
+          <w:szCs w:val="24"/>
+        </w:rPr>
+        <w:t xml:space="preserve">                    </w:t>
+      </w:r>
+      <w:r>
+        <w:rPr>
+          <w:sz w:val="24"/>
+          <w:szCs w:val="24"/>
+        </w:rPr>
+        <w:tab/>
+        <w:t xml:space="preserve">   </w:t>
+      </w:r>
       <w:proofErr w:type="spellStart"/>
       <w:proofErr w:type="gramStart"/>
       <w:r>
         <w:rPr>
           <w:sz w:val="24"/>
           <w:szCs w:val="24"/>
-          <w:lang w:val="en-US"/>
-        </w:rPr>
-        <w:t>CMP-CUM-INF-2019-0244-MAGOCA</w:t>
+        </w:rPr>
+        <w:t>Asistente de Cumplimiento</w:t>
       </w:r>
       <w:proofErr w:type="spellEnd"/>
       <w:proofErr w:type="gramEnd"/>
@@ -45,105 +235,97 @@
     <w:p>
       <w:pPr>
         <w:widowControl w:val="0"/>
-        <w:jc w:val="center"/>
-        <w:rPr>
-          <w:sz w:val="24"/>
-          <w:szCs w:val="24"/>
-          <w:lang w:val="en-US"/>
-        </w:rPr>
-      </w:pPr>
-    </w:p>
-    <w:p>
-      <w:pPr>
-        <w:widowControl w:val="0"/>
         <w:rPr>
           <w:sz w:val="10"/>
           <w:szCs w:val="10"/>
-          <w:lang w:val="en-US"/>
         </w:rPr>
       </w:pPr>
       <w:r>
         <w:rPr>
           <w:sz w:val="10"/>
           <w:szCs w:val="10"/>
-          <w:lang w:val="en-US"/>
         </w:rPr>
         <w:t xml:space="preserve"> </w:t>
       </w:r>
-    </w:p>
-    <w:p>
-      <w:pPr>
-        <w:widowControl w:val="0"/>
-        <w:rPr>
-          <w:sz w:val="24"/>
-          <w:szCs w:val="24"/>
-          <w:lang w:val="en-US"/>
-        </w:rPr>
-      </w:pPr>
-      <w:r>
-        <w:rPr>
-          <w:sz w:val="24"/>
-          <w:szCs w:val="24"/>
-          <w:lang w:val="en-US"/>
-        </w:rPr>
-        <w:t xml:space="preserve">A                 </w:t>
-      </w:r>
-      <w:r>
-        <w:rPr>
-          <w:sz w:val="24"/>
-          <w:szCs w:val="24"/>
-          <w:lang w:val="en-US"/>
+      <w:bookmarkStart w:name="_GoBack" w:id="0"/>
+      <w:bookmarkEnd w:id="0"/>
+    </w:p>
+    <w:p>
+      <w:pPr>
+        <w:widowControl w:val="0"/>
+        <w:ind w:left="1440" w:hanging="1440"/>
+        <w:rPr>
+          <w:sz w:val="24"/>
+          <w:szCs w:val="24"/>
+        </w:rPr>
+      </w:pPr>
+      <w:r>
+        <w:rPr>
+          <w:b/>
+          <w:sz w:val="24"/>
+          <w:szCs w:val="24"/>
+        </w:rPr>
+        <w:t>Asunto</w:t>
+      </w:r>
+      <w:r>
+        <w:rPr>
+          <w:sz w:val="24"/>
+          <w:szCs w:val="24"/>
+        </w:rPr>
+        <w:t xml:space="preserve">         </w:t>
+      </w:r>
+      <w:r>
+        <w:rPr>
+          <w:sz w:val="24"/>
+          <w:szCs w:val="24"/>
         </w:rPr>
         <w:tab/>
-        <w:t>: C.P.C. Richard Prado Morales Ms. C</w:t>
-      </w:r>
-    </w:p>
-    <w:p>
-      <w:pPr>
-        <w:widowControl w:val="0"/>
-        <w:ind w:left="1420"/>
-        <w:rPr>
-          <w:sz w:val="24"/>
-          <w:szCs w:val="24"/>
-        </w:rPr>
-      </w:pPr>
-      <w:r>
-        <w:rPr>
-          <w:sz w:val="24"/>
-          <w:szCs w:val="24"/>
-          <w:lang w:val="en-US"/>
-        </w:rPr>
-        <w:t xml:space="preserve">   </w:t>
-      </w:r>
-      <w:r>
-        <w:rPr>
-          <w:sz w:val="24"/>
-          <w:szCs w:val="24"/>
-        </w:rPr>
-        <w:t>Oficial de Cumplimiento</w:t>
-      </w:r>
-    </w:p>
-    <w:p>
-      <w:pPr>
-        <w:widowControl w:val="0"/>
-        <w:rPr>
-          <w:sz w:val="16"/>
-          <w:szCs w:val="16"/>
-        </w:rPr>
-      </w:pPr>
-      <w:r>
-        <w:rPr>
-          <w:sz w:val="16"/>
-          <w:szCs w:val="16"/>
-        </w:rPr>
-        <w:t xml:space="preserve">                           </w:t>
-      </w:r>
-      <w:r>
-        <w:rPr>
-          <w:sz w:val="16"/>
-          <w:szCs w:val="16"/>
-        </w:rPr>
-        <w:tab/>
+        <w:t>: Evaluación de riesgo de Lavado de Activos y Financiamiento de</w:t>
+      </w:r>
+      <w:r>
+        <w:rPr>
+          <w:sz w:val="24"/>
+          <w:szCs w:val="24"/>
+        </w:rPr>
+        <w:t xml:space="preserve">l </w:t>
+      </w:r>
+      <w:r>
+        <w:rPr>
+          <w:sz w:val="24"/>
+          <w:szCs w:val="24"/>
+        </w:rPr>
+        <w:t xml:space="preserve">         </w:t>
+      </w:r>
+      <w:r>
+        <w:rPr>
+          <w:sz w:val="24"/>
+          <w:szCs w:val="24"/>
+        </w:rPr>
+        <w:t xml:space="preserve">Terrorismos de los productos  </w:t>
+      </w:r>
+      <w:proofErr w:type="spellStart"/>
+      <w:r>
+        <w:rPr>
+          <w:sz w:val="24"/>
+          <w:szCs w:val="24"/>
+        </w:rPr>
+        <w:t>ddddddddddddddd</w:t>
+      </w:r>
+      <w:proofErr w:type="spellEnd"/>
+    </w:p>
+    <w:p>
+      <w:pPr>
+        <w:widowControl w:val="0"/>
+        <w:rPr>
+          <w:sz w:val="12"/>
+          <w:szCs w:val="12"/>
+        </w:rPr>
+      </w:pPr>
+      <w:r>
+        <w:rPr>
+          <w:sz w:val="12"/>
+          <w:szCs w:val="12"/>
+        </w:rPr>
         <w:t xml:space="preserve"> </w:t>
       </w:r>
     </w:p>
@@ -157,10 +339,18 @@
       </w:pPr>
       <w:r>
         <w:rPr>
-          <w:sz w:val="24"/>
-          <w:szCs w:val="24"/>
-        </w:rPr>
-        <w:t xml:space="preserve">De               </w:t>
+          <w:b/>
+          <w:sz w:val="24"/>
+          <w:szCs w:val="24"/>
+        </w:rPr>
+        <w:t>Fecha</w:t>
+      </w:r>
+      <w:r>
+        <w:rPr>
+          <w:sz w:val="24"/>
+          <w:szCs w:val="24"/>
+        </w:rPr>
+        <w:t xml:space="preserve">          </w:t>
       </w:r>
       <w:r>
         <w:rPr>
@@ -170,152 +360,12 @@
         <w:tab/>
         <w:t xml:space="preserve">: </w:t>
       </w:r>
-      <w:proofErr w:type="spellStart"/>
-      <w:r>
-        <w:rPr>
-          <w:sz w:val="24"/>
-          <w:szCs w:val="24"/>
-        </w:rPr>
-        <w:t>Ing. Armando Manuel Gonzales Cajes</w:t>
-      </w:r>
-      <w:proofErr w:type="spellEnd"/>
-    </w:p>
-    <w:p>
-      <w:pPr>
-        <w:widowControl w:val="0"/>
-        <w:rPr>
-          <w:sz w:val="24"/>
-          <w:szCs w:val="24"/>
-        </w:rPr>
-      </w:pPr>
-      <w:r>
-        <w:rPr>
-          <w:sz w:val="24"/>
-          <w:szCs w:val="24"/>
-        </w:rPr>
-        <w:t xml:space="preserve">                    </w:t>
-      </w:r>
-      <w:r>
-        <w:rPr>
-          <w:sz w:val="24"/>
-          <w:szCs w:val="24"/>
-        </w:rPr>
-        <w:tab/>
-        <w:t xml:space="preserve">   </w:t>
-      </w:r>
-      <w:proofErr w:type="spellStart"/>
-      <w:proofErr w:type="gramStart"/>
-      <w:r>
-        <w:rPr>
-          <w:sz w:val="24"/>
-          <w:szCs w:val="24"/>
-        </w:rPr>
-        <w:t>Asistente de Cumplimiento</w:t>
-      </w:r>
-      <w:proofErr w:type="spellEnd"/>
-      <w:proofErr w:type="gramEnd"/>
-    </w:p>
-    <w:p>
-      <w:pPr>
-        <w:widowControl w:val="0"/>
-        <w:rPr>
-          <w:sz w:val="10"/>
-          <w:szCs w:val="10"/>
-        </w:rPr>
-      </w:pPr>
-      <w:r>
-        <w:rPr>
-          <w:sz w:val="10"/>
-          <w:szCs w:val="10"/>
-        </w:rPr>
-        <w:t xml:space="preserve"> </w:t>
-      </w:r>
-    </w:p>
-    <w:p>
-      <w:pPr>
-        <w:widowControl w:val="0"/>
-        <w:rPr>
-          <w:sz w:val="24"/>
-          <w:szCs w:val="24"/>
-        </w:rPr>
-      </w:pPr>
-      <w:r>
-        <w:rPr>
-          <w:sz w:val="24"/>
-          <w:szCs w:val="24"/>
-        </w:rPr>
-        <w:t xml:space="preserve">Asunto         </w:t>
-      </w:r>
-      <w:r>
-        <w:rPr>
-          <w:sz w:val="24"/>
-          <w:szCs w:val="24"/>
-        </w:rPr>
-        <w:tab/>
-        <w:t>: Evaluación de riesgo de Lavado de Activos y Financiamiento de</w:t>
-      </w:r>
-      <w:r>
-        <w:rPr>
-          <w:sz w:val="24"/>
-          <w:szCs w:val="24"/>
-        </w:rPr>
-        <w:t xml:space="preserve">l Terrorismos de los productos  </w:t>
-      </w:r>
-      <w:proofErr w:type="spellStart"/>
-      <w:r>
-        <w:rPr>
-          <w:sz w:val="24"/>
-          <w:szCs w:val="24"/>
-        </w:rPr>
-        <w:t>TERJETAS FORANEAS</w:t>
-      </w:r>
-      <w:proofErr w:type="spellEnd"/>
-    </w:p>
-    <w:p>
-      <w:pPr>
-        <w:widowControl w:val="0"/>
-        <w:rPr>
-          <w:sz w:val="12"/>
-          <w:szCs w:val="12"/>
-        </w:rPr>
-      </w:pPr>
-      <w:r>
-        <w:rPr>
-          <w:sz w:val="12"/>
-          <w:szCs w:val="12"/>
-        </w:rPr>
-        <w:t xml:space="preserve"> </w:t>
-      </w:r>
-    </w:p>
-    <w:p>
-      <w:pPr>
-        <w:widowControl w:val="0"/>
-        <w:rPr>
-          <w:sz w:val="24"/>
-          <w:szCs w:val="24"/>
-        </w:rPr>
-      </w:pPr>
-      <w:r>
-        <w:rPr>
-          <w:sz w:val="24"/>
-          <w:szCs w:val="24"/>
-        </w:rPr>
-        <w:t xml:space="preserve">Fecha          </w:t>
-      </w:r>
-      <w:r>
-        <w:rPr>
-          <w:sz w:val="24"/>
-          <w:szCs w:val="24"/>
-        </w:rPr>
-        <w:tab/>
-        <w:t xml:space="preserve">: </w:t>
-      </w:r>
-      <w:r>
-        <w:rPr>
-          <w:sz w:val="24"/>
-          <w:szCs w:val="24"/>
-        </w:rPr>
-        <w:t>Piura, 20 de Diciembre de 2019</w:t>
+      <w:r>
+        <w:rPr>
+          <w:sz w:val="24"/>
+          <w:szCs w:val="24"/>
+        </w:rPr>
+        <w:t>Piura, 28 de Diciembre de 2019</w:t>
       </w:r>
     </w:p>
     <w:p>
@@ -438,7 +488,7 @@
           <w:sz w:val="24"/>
           <w:szCs w:val="24"/>
         </w:rPr>
-        <w:t>TERJETAS FORANEAS</w:t>
+        <w:t>ddddddddddddddd</w:t>
       </w:r>
       <w:proofErr w:type="spellEnd"/>
     </w:p>
@@ -503,7 +553,7 @@
           <w:sz w:val="24"/>
           <w:szCs w:val="24"/>
         </w:rPr>
-        <w:t>TERJETAS FORANEAS</w:t>
+        <w:t>ddddddddddddddd</w:t>
       </w:r>
       <w:proofErr w:type="spellEnd"/>
       <w:r>
@@ -513,14 +563,12 @@
         </w:rPr>
         <w:t xml:space="preserve"> </w:t>
       </w:r>
-      <w:bookmarkStart w:name="_GoBack" w:id="0"/>
-      <w:bookmarkEnd w:id="0"/>
-      <w:r>
-        <w:rPr>
-          <w:sz w:val="24"/>
-          <w:szCs w:val="24"/>
-        </w:rPr>
-        <w:t xml:space="preserve">considerándolo de Riesgo Residual {riesgo}, a la Piura, 20 de Diciembre de 2019.</w:t>
+      <w:r>
+        <w:rPr>
+          <w:sz w:val="24"/>
+          <w:szCs w:val="24"/>
+        </w:rPr>
+        <w:t xml:space="preserve">considerándolo de Riesgo Residual {riesgo}, a la Piura, 28 de Diciembre de 2019.</w:t>
       </w:r>
     </w:p>
     <w:p>
@@ -904,7 +952,17 @@
         <w:tc>
           <w:p>
             <w:r>
-              <w:t>Posibilidad de activar una tarjeta de crédito a clientes que aparezcan las listas con nivel de riesgo</w:t>
+              <w:t>Posibilidad de que los clientes realicen actividades económicas consideradas riesgosas para el cometimiento de LAFT</w:t>
+            </w:r>
+          </w:p>
+          <w:tcPr>
+            <w:tcW w:type="auto"/>
+          </w:tcPr>
+        </w:tc>
+        <w:tc>
+          <w:p>
+            <w:r>
+              <w:t>ALTA</w:t>
             </w:r>
           </w:p>
           <w:tcPr>
@@ -924,16 +982,6 @@
         <w:tc>
           <w:p>
             <w:r>
-              <w:t>ALTA</w:t>
-            </w:r>
-          </w:p>
-          <w:tcPr>
-            <w:tcW w:type="auto"/>
-          </w:tcPr>
-        </w:tc>
-        <w:tc>
-          <w:p>
-            <w:r>
               <w:t>Inherente</w:t>
             </w:r>
           </w:p>
@@ -944,12 +992,7 @@
         <w:tc>
           <w:p>
             <w:r>
-              <w:t>-DESCRIPCION DE CONTROL</w:t>
-            </w:r>
-          </w:p>
-          <w:p>
-            <w:r>
-              <w:t>-DESCRIPCION DE CONTROL 2</w:t>
+              <w:t>-ddddddddddddddd</w:t>
             </w:r>
           </w:p>
           <w:tcPr>
@@ -971,7 +1014,7 @@
         <w:tc>
           <w:p>
             <w:r>
-              <w:t>Posibilidad de que los clientes realicen actividades económicas consideradas riesgosas para el cometimiento de LAFT</w:t>
+              <w:t>Posibilidad de activar una tarjeta de crédito a clientes que aparezcan las listas con nivel de riesgo</w:t>
             </w:r>
           </w:p>
           <w:tcPr>
@@ -991,7 +1034,7 @@
         <w:tc>
           <w:p>
             <w:r>
-              <w:t>MEDIA</w:t>
+              <w:t>ALTA</w:t>
             </w:r>
           </w:p>
           <w:tcPr>
@@ -1011,12 +1054,17 @@
         <w:tc>
           <w:p>
             <w:r>
+              <w:t>-ddddddddddddddd</w:t>
+            </w:r>
+          </w:p>
+          <w:p>
+            <w:r>
+              <w:t>-DESCRIPCION DE CONTROL 2</w:t>
+            </w:r>
+          </w:p>
+          <w:p>
+            <w:r>
               <w:t>-DESCRIPCION DE CONTROL</w:t>
-            </w:r>
-          </w:p>
-          <w:p>
-            <w:r>
-              <w:t>-DESCRIPCION DE CONTROL 2</w:t>
             </w:r>
           </w:p>
           <w:tcPr>
@@ -1173,7 +1221,17 @@
         <w:tc>
           <w:p>
             <w:r>
-              <w:t>Posibilidad de activar una tarjeta de crédito a clientes que aparezcan las listas con nivel de riesgo</w:t>
+              <w:t>Posibilidad de que los clientes realicen actividades económicas consideradas riesgosas para el cometimiento de LAFT</w:t>
+            </w:r>
+          </w:p>
+          <w:tcPr>
+            <w:tcW w:type="auto"/>
+          </w:tcPr>
+        </w:tc>
+        <w:tc>
+          <w:p>
+            <w:r>
+              <w:t>ALTA</w:t>
             </w:r>
           </w:p>
           <w:tcPr>
@@ -1193,16 +1251,6 @@
         <w:tc>
           <w:p>
             <w:r>
-              <w:t>ALTA</w:t>
-            </w:r>
-          </w:p>
-          <w:tcPr>
-            <w:tcW w:type="auto"/>
-          </w:tcPr>
-        </w:tc>
-        <w:tc>
-          <w:p>
-            <w:r>
               <w:t>Inherente</w:t>
             </w:r>
           </w:p>
@@ -1213,12 +1261,7 @@
         <w:tc>
           <w:p>
             <w:r>
-              <w:t>-DESCRIPCION DE CONTROL</w:t>
-            </w:r>
-          </w:p>
-          <w:p>
-            <w:r>
-              <w:t>-DESCRIPCION DE CONTROL 2</w:t>
+              <w:t>-ddddddddddddddd</w:t>
             </w:r>
           </w:p>
           <w:tcPr>
@@ -1240,7 +1283,7 @@
         <w:tc>
           <w:p>
             <w:r>
-              <w:t>Posibilidad de que los clientes realicen actividades económicas consideradas riesgosas para el cometimiento de LAFT</w:t>
+              <w:t>Posibilidad de activar una tarjeta de crédito a clientes que aparezcan las listas con nivel de riesgo</w:t>
             </w:r>
           </w:p>
           <w:tcPr>
@@ -1260,7 +1303,7 @@
         <w:tc>
           <w:p>
             <w:r>
-              <w:t>MEDIA</w:t>
+              <w:t>ALTA</w:t>
             </w:r>
           </w:p>
           <w:tcPr>
@@ -1280,12 +1323,17 @@
         <w:tc>
           <w:p>
             <w:r>
+              <w:t>-ddddddddddddddd</w:t>
+            </w:r>
+          </w:p>
+          <w:p>
+            <w:r>
+              <w:t>-DESCRIPCION DE CONTROL 2</w:t>
+            </w:r>
+          </w:p>
+          <w:p>
+            <w:r>
               <w:t>-DESCRIPCION DE CONTROL</w:t>
-            </w:r>
-          </w:p>
-          <w:p>
-            <w:r>
-              <w:t>-DESCRIPCION DE CONTROL 2</w:t>
             </w:r>
           </w:p>
           <w:tcPr>
@@ -1435,7 +1483,7 @@
         <w:tc>
           <w:p>
             <w:r>
-              <w:t>DESCRIPCION DE CONTROL</w:t>
+              <w:t>ddddddddddddddd</w:t>
             </w:r>
           </w:p>
           <w:tcPr>
@@ -1475,7 +1523,7 @@
         <w:tc>
           <w:p>
             <w:r>
-              <w:t>MANUAL</w:t>
+              <w:t>SISTEMA SOFIA</w:t>
             </w:r>
           </w:p>
           <w:tcPr>
@@ -1495,7 +1543,7 @@
         <w:tc>
           <w:p>
             <w:r>
-              <w:t>FUERTE</w:t>
+              <w:t/>
             </w:r>
           </w:p>
           <w:tcPr>
@@ -1508,6 +1556,78 @@
           <w:p>
             <w:r>
               <w:t>DESCRIPCION DE CONTROL 2</w:t>
+            </w:r>
+          </w:p>
+          <w:tcPr>
+            <w:tcW w:type="auto"/>
+          </w:tcPr>
+        </w:tc>
+        <w:tc>
+          <w:p>
+            <w:r>
+              <w:t>SISTEMA SOFIA</w:t>
+            </w:r>
+          </w:p>
+          <w:tcPr>
+            <w:tcW w:type="auto"/>
+          </w:tcPr>
+        </w:tc>
+        <w:tc>
+          <w:p>
+            <w:r>
+              <w:t>DIARIAMENTE</w:t>
+            </w:r>
+          </w:p>
+          <w:tcPr>
+            <w:tcW w:type="auto"/>
+          </w:tcPr>
+        </w:tc>
+        <w:tc>
+          <w:p>
+            <w:r>
+              <w:t>DETECTIVO</w:t>
+            </w:r>
+          </w:p>
+          <w:tcPr>
+            <w:tcW w:type="auto"/>
+          </w:tcPr>
+        </w:tc>
+        <w:tc>
+          <w:p>
+            <w:r>
+              <w:t>MANUAL</w:t>
+            </w:r>
+          </w:p>
+          <w:tcPr>
+            <w:tcW w:type="auto"/>
+          </w:tcPr>
+        </w:tc>
+        <w:tc>
+          <w:p>
+            <w:r>
+              <w:t>DOCUMENTADO</w:t>
+            </w:r>
+          </w:p>
+          <w:tcPr>
+            <w:tcW w:type="auto"/>
+          </w:tcPr>
+        </w:tc>
+        <w:tc>
+          <w:p>
+            <w:r>
+              <w:t>FUERTE</w:t>
+            </w:r>
+          </w:p>
+          <w:tcPr>
+            <w:tcW w:type="auto"/>
+          </w:tcPr>
+        </w:tc>
+      </w:tr>
+      <w:tr>
+        <w:tc>
+          <w:p>
+            <w:r>
+              <w:t>DESCRIPCION DE CONTROL</w:t>
             </w:r>
           </w:p>
           <w:tcPr>
@@ -2756,7 +2876,7 @@
 </file>
 
 <file path=customXml/itemProps1.xml><?xml version="1.0" encoding="utf-8"?>
-<ds:datastoreItem xmlns:ds="http://schemas.openxmlformats.org/officeDocument/2006/customXml" ds:itemID="{A43905D2-2CA7-4B6E-8414-6610E1A489BD}">
+<ds:datastoreItem xmlns:ds="http://schemas.openxmlformats.org/officeDocument/2006/customXml" ds:itemID="{67CF562F-DCC7-481E-9D5C-E4EE5A8487AD}">
   <ds:schemaRefs>
     <ds:schemaRef ds:uri="http://schemas.openxmlformats.org/officeDocument/2006/bibliography"/>
   </ds:schemaRefs>
